--- a/Referencias.docx
+++ b/Referencias.docx
@@ -1,38 +1,17 @@
 
 <file path=word/document.xml><?xml version="1.0" encoding="utf-8"?>
-<w:document xmlns:wpc="http://schemas.microsoft.com/office/word/2010/wordprocessingCanvas" xmlns:cx="http://schemas.microsoft.com/office/drawing/2014/chartex" xmlns:cx1="http://schemas.microsoft.com/office/drawing/2015/9/8/chartex" xmlns:cx2="http://schemas.microsoft.com/office/drawing/2015/10/21/chartex" xmlns:cx3="http://schemas.microsoft.com/office/drawing/2016/5/9/chartex" xmlns:cx4="http://schemas.microsoft.com/office/drawing/2016/5/10/chartex" xmlns:cx5="http://schemas.microsoft.com/office/drawing/2016/5/11/chartex" xmlns:cx6="http://schemas.microsoft.com/office/drawing/2016/5/12/chartex" xmlns:cx7="http://schemas.microsoft.com/office/drawing/2016/5/13/chartex" xmlns:cx8="http://schemas.microsoft.com/office/drawing/2016/5/14/chartex" xmlns:mc="http://schemas.openxmlformats.org/markup-compatibility/2006" xmlns:aink="http://schemas.microsoft.com/office/drawing/2016/ink" xmlns:am3d="http://schemas.microsoft.com/office/drawing/2017/model3d" xmlns:o="urn:schemas-microsoft-com:office:office" xmlns:r="http://schemas.openxmlformats.org/officeDocument/2006/relationships" xmlns:m="http://schemas.openxmlformats.org/officeDocument/2006/math" xmlns:v="urn:schemas-microsoft-com:vml" xmlns:wp14="http://schemas.microsoft.com/office/word/2010/wordprocessingDrawing" xmlns:wp="http://schemas.openxmlformats.org/drawingml/2006/wordprocessingDrawing" xmlns:w10="urn:schemas-microsoft-com:office:word" xmlns:w="http://schemas.openxmlformats.org/wordprocessingml/2006/main" xmlns:w14="http://schemas.microsoft.com/office/word/2010/wordml" xmlns:w15="http://schemas.microsoft.com/office/word/2012/wordml" xmlns:w16cex="http://schemas.microsoft.com/office/word/2018/wordml/cex" xmlns:w16cid="http://schemas.microsoft.com/office/word/2016/wordml/cid" xmlns:w16="http://schemas.microsoft.com/office/word/2018/wordml" xmlns:w16sdtdh="http://schemas.microsoft.com/office/word/2020/wordml/sdtdatahash" xmlns:w16se="http://schemas.microsoft.com/office/word/2015/wordml/symex" xmlns:wpg="http://schemas.microsoft.com/office/word/2010/wordprocessingGroup" xmlns:wpi="http://schemas.microsoft.com/office/word/2010/wordprocessingInk" xmlns:wne="http://schemas.microsoft.com/office/word/2006/wordml" xmlns:wps="http://schemas.microsoft.com/office/word/2010/wordprocessingShape" mc:Ignorable="w14 w15 w16se w16cid w16 w16cex w16sdtdh wp14">
+<w:document xmlns:wpc="http://schemas.microsoft.com/office/word/2010/wordprocessingCanvas" xmlns:mc="http://schemas.openxmlformats.org/markup-compatibility/2006" xmlns:o="urn:schemas-microsoft-com:office:office" xmlns:r="http://schemas.openxmlformats.org/officeDocument/2006/relationships" xmlns:m="http://schemas.openxmlformats.org/officeDocument/2006/math" xmlns:v="urn:schemas-microsoft-com:vml" xmlns:wp14="http://schemas.microsoft.com/office/word/2010/wordprocessingDrawing" xmlns:wp="http://schemas.openxmlformats.org/drawingml/2006/wordprocessingDrawing" xmlns:w10="urn:schemas-microsoft-com:office:word" xmlns:w="http://schemas.openxmlformats.org/wordprocessingml/2006/main" xmlns:w14="http://schemas.microsoft.com/office/word/2010/wordml" xmlns:w15="http://schemas.microsoft.com/office/word/2012/wordml" xmlns:wpg="http://schemas.microsoft.com/office/word/2010/wordprocessingGroup" xmlns:wpi="http://schemas.microsoft.com/office/word/2010/wordprocessingInk" xmlns:wne="http://schemas.microsoft.com/office/word/2006/wordml" xmlns:wps="http://schemas.microsoft.com/office/word/2010/wordprocessingShape" mc:Ignorable="w14 w15 wp14">
   <w:body>
     <w:p>
       <w:r>
-        <w:t>Video de como hacer Zelda-</w:t>
+        <w:t>Video de como hacer Zelda-Like games en phaser</w:t>
       </w:r>
-      <w:proofErr w:type="spellStart"/>
-      <w:r>
-        <w:t>Like</w:t>
-      </w:r>
-      <w:proofErr w:type="spellEnd"/>
-      <w:r>
-        <w:t xml:space="preserve"> </w:t>
-      </w:r>
-      <w:proofErr w:type="spellStart"/>
-      <w:r>
-        <w:t>games</w:t>
-      </w:r>
-      <w:proofErr w:type="spellEnd"/>
-      <w:r>
-        <w:t xml:space="preserve"> en </w:t>
-      </w:r>
-      <w:proofErr w:type="spellStart"/>
-      <w:r>
-        <w:t>phaser</w:t>
-      </w:r>
-      <w:proofErr w:type="spellEnd"/>
     </w:p>
     <w:p>
       <w:hyperlink r:id="rId4" w:history="1">
         <w:r>
           <w:rPr>
-            <w:rStyle w:val="Hipervnculo"/>
+            <w:rStyle w:val="Enlla"/>
           </w:rPr>
           <w:t>https://www.youtube.com/watch?v=fdXcD9X4NrQ</w:t>
         </w:r>
@@ -40,19 +19,14 @@
     </w:p>
     <w:p>
       <w:r>
-        <w:t xml:space="preserve">Herramienta para </w:t>
+        <w:t>Herramienta para TileMpas</w:t>
       </w:r>
-      <w:proofErr w:type="spellStart"/>
-      <w:r>
-        <w:t>TileMpas</w:t>
-      </w:r>
-      <w:proofErr w:type="spellEnd"/>
     </w:p>
     <w:p>
       <w:hyperlink r:id="rId5" w:history="1">
         <w:r>
           <w:rPr>
-            <w:rStyle w:val="Hipervnculo"/>
+            <w:rStyle w:val="Enlla"/>
           </w:rPr>
           <w:t>https://www.mapeditor.org/</w:t>
         </w:r>
@@ -60,30 +34,14 @@
     </w:p>
     <w:p>
       <w:r>
-        <w:t xml:space="preserve">Ben haciendo </w:t>
-      </w:r>
-      <w:proofErr w:type="spellStart"/>
-      <w:r>
-        <w:t>cosicas</w:t>
-      </w:r>
-      <w:proofErr w:type="spellEnd"/>
-      <w:r>
-        <w:t xml:space="preserve"> con el </w:t>
-      </w:r>
-      <w:proofErr w:type="spellStart"/>
-      <w:r>
-        <w:t>Phaser</w:t>
-      </w:r>
-      <w:proofErr w:type="spellEnd"/>
-      <w:r>
-        <w:t xml:space="preserve"> ese</w:t>
+        <w:t>Ben haciendo cosicas con el Phaser ese</w:t>
       </w:r>
     </w:p>
     <w:p>
       <w:hyperlink r:id="rId6" w:history="1">
         <w:r>
           <w:rPr>
-            <w:rStyle w:val="Hipervnculo"/>
+            <w:rStyle w:val="Enlla"/>
           </w:rPr>
           <w:t>https://www.binarymoon.co.uk/2016/08/legend-dad-html5-game-made-phaser/</w:t>
         </w:r>
@@ -95,6 +53,36 @@
           <w:u w:val="single"/>
         </w:rPr>
       </w:pPr>
+      <w:r>
+        <w:rPr>
+          <w:u w:val="single"/>
+        </w:rPr>
+        <w:t>Menu desplegable Vue</w:t>
+      </w:r>
+    </w:p>
+    <w:p>
+      <w:pPr>
+        <w:rPr>
+          <w:u w:val="single"/>
+        </w:rPr>
+      </w:pPr>
+      <w:hyperlink r:id="rId7" w:history="1">
+        <w:r>
+          <w:rPr>
+            <w:rStyle w:val="Enlla"/>
+          </w:rPr>
+          <w:t>https://github.com/vparadis/vue-radial-menu#readme</w:t>
+        </w:r>
+      </w:hyperlink>
+    </w:p>
+    <w:p>
+      <w:pPr>
+        <w:rPr>
+          <w:u w:val="single"/>
+        </w:rPr>
+      </w:pPr>
+      <w:bookmarkStart w:id="0" w:name="_GoBack"/>
+      <w:bookmarkEnd w:id="0"/>
     </w:p>
     <w:sectPr>
       <w:pgSz w:w="11906" w:h="16838"/>
@@ -107,7 +95,7 @@
 </file>
 
 <file path=word/styles.xml><?xml version="1.0" encoding="utf-8"?>
-<w:styles xmlns:mc="http://schemas.openxmlformats.org/markup-compatibility/2006" xmlns:r="http://schemas.openxmlformats.org/officeDocument/2006/relationships" xmlns:w="http://schemas.openxmlformats.org/wordprocessingml/2006/main" xmlns:w14="http://schemas.microsoft.com/office/word/2010/wordml" xmlns:w15="http://schemas.microsoft.com/office/word/2012/wordml" xmlns:w16cex="http://schemas.microsoft.com/office/word/2018/wordml/cex" xmlns:w16cid="http://schemas.microsoft.com/office/word/2016/wordml/cid" xmlns:w16="http://schemas.microsoft.com/office/word/2018/wordml" xmlns:w16sdtdh="http://schemas.microsoft.com/office/word/2020/wordml/sdtdatahash" xmlns:w16se="http://schemas.microsoft.com/office/word/2015/wordml/symex" mc:Ignorable="w14 w15 w16se w16cid w16 w16cex w16sdtdh">
+<w:styles xmlns:mc="http://schemas.openxmlformats.org/markup-compatibility/2006" xmlns:r="http://schemas.openxmlformats.org/officeDocument/2006/relationships" xmlns:w="http://schemas.openxmlformats.org/wordprocessingml/2006/main" xmlns:w14="http://schemas.microsoft.com/office/word/2010/wordml" xmlns:w15="http://schemas.microsoft.com/office/word/2012/wordml" mc:Ignorable="w14 w15">
   <w:docDefaults>
     <w:rPrDefault>
       <w:rPr>
@@ -123,7 +111,7 @@
       </w:pPr>
     </w:pPrDefault>
   </w:docDefaults>
-  <w:latentStyles w:defLockedState="0" w:defUIPriority="99" w:defSemiHidden="0" w:defUnhideWhenUsed="0" w:defQFormat="0" w:count="376">
+  <w:latentStyles w:defLockedState="0" w:defUIPriority="99" w:defSemiHidden="0" w:defUnhideWhenUsed="0" w:defQFormat="0" w:count="371">
     <w:lsdException w:name="Normal" w:uiPriority="0" w:qFormat="1"/>
     <w:lsdException w:name="heading 1" w:uiPriority="9" w:qFormat="1"/>
     <w:lsdException w:name="heading 2" w:semiHidden="1" w:uiPriority="9" w:unhideWhenUsed="1" w:qFormat="1"/>
@@ -495,23 +483,18 @@
     <w:lsdException w:name="List Table 5 Dark Accent 6" w:uiPriority="50"/>
     <w:lsdException w:name="List Table 6 Colorful Accent 6" w:uiPriority="51"/>
     <w:lsdException w:name="List Table 7 Colorful Accent 6" w:uiPriority="52"/>
-    <w:lsdException w:name="Mention" w:semiHidden="1" w:unhideWhenUsed="1"/>
-    <w:lsdException w:name="Smart Hyperlink" w:semiHidden="1" w:unhideWhenUsed="1"/>
-    <w:lsdException w:name="Hashtag" w:semiHidden="1" w:unhideWhenUsed="1"/>
-    <w:lsdException w:name="Unresolved Mention" w:semiHidden="1" w:unhideWhenUsed="1"/>
-    <w:lsdException w:name="Smart Link" w:semiHidden="1" w:unhideWhenUsed="1"/>
   </w:latentStyles>
   <w:style w:type="paragraph" w:default="1" w:styleId="Normal">
     <w:name w:val="Normal"/>
     <w:qFormat/>
   </w:style>
-  <w:style w:type="character" w:default="1" w:styleId="Fuentedeprrafopredeter">
+  <w:style w:type="character" w:default="1" w:styleId="Tipusdelletraperdefectedelpargraf">
     <w:name w:val="Default Paragraph Font"/>
     <w:uiPriority w:val="1"/>
     <w:semiHidden/>
     <w:unhideWhenUsed/>
   </w:style>
-  <w:style w:type="table" w:default="1" w:styleId="Tablanormal">
+  <w:style w:type="table" w:default="1" w:styleId="Taulanormal">
     <w:name w:val="Normal Table"/>
     <w:uiPriority w:val="99"/>
     <w:semiHidden/>
@@ -526,15 +509,15 @@
       </w:tblCellMar>
     </w:tblPr>
   </w:style>
-  <w:style w:type="numbering" w:default="1" w:styleId="Sinlista">
+  <w:style w:type="numbering" w:default="1" w:styleId="Sensellista">
     <w:name w:val="No List"/>
     <w:uiPriority w:val="99"/>
     <w:semiHidden/>
     <w:unhideWhenUsed/>
   </w:style>
-  <w:style w:type="character" w:styleId="Hipervnculo">
+  <w:style w:type="character" w:styleId="Enlla">
     <w:name w:val="Hyperlink"/>
-    <w:basedOn w:val="Fuentedeprrafopredeter"/>
+    <w:basedOn w:val="Tipusdelletraperdefectedelpargraf"/>
     <w:uiPriority w:val="99"/>
     <w:unhideWhenUsed/>
     <w:rsid w:val="002421F8"/>
@@ -543,9 +526,9 @@
       <w:u w:val="single"/>
     </w:rPr>
   </w:style>
-  <w:style w:type="character" w:styleId="Mencinsinresolver">
+  <w:style w:type="character" w:customStyle="1" w:styleId="UnresolvedMention">
     <w:name w:val="Unresolved Mention"/>
-    <w:basedOn w:val="Fuentedeprrafopredeter"/>
+    <w:basedOn w:val="Tipusdelletraperdefectedelpargraf"/>
     <w:uiPriority w:val="99"/>
     <w:semiHidden/>
     <w:unhideWhenUsed/>

--- a/Referencias.docx
+++ b/Referencias.docx
@@ -72,6 +72,34 @@
             <w:rStyle w:val="Enlla"/>
           </w:rPr>
           <w:t>https://github.com/vparadis/vue-radial-menu#readme</w:t>
+        </w:r>
+      </w:hyperlink>
+    </w:p>
+    <w:p>
+      <w:pPr>
+        <w:rPr>
+          <w:u w:val="single"/>
+        </w:rPr>
+      </w:pPr>
+      <w:r>
+        <w:rPr>
+          <w:u w:val="single"/>
+        </w:rPr>
+        <w:t>fotico</w:t>
+      </w:r>
+    </w:p>
+    <w:p>
+      <w:pPr>
+        <w:rPr>
+          <w:u w:val="single"/>
+        </w:rPr>
+      </w:pPr>
+      <w:hyperlink r:id="rId8" w:history="1">
+        <w:r>
+          <w:rPr>
+            <w:rStyle w:val="Enlla"/>
+          </w:rPr>
+          <w:t>https://static.vecteezy.com/system/resources/previews/002/789/064/original/set-of-mystical-tarot-cards-elements-of-esoteric-occult-alchemical-and-witch-symbols-zodiac-signs-cards-with-esoteric-symbols-silhouette-of-hands-stars-moon-and-crystals-illustration-free-vector.jpg</w:t>
         </w:r>
       </w:hyperlink>
     </w:p>

--- a/Referencias.docx
+++ b/Referencias.docx
@@ -1,6 +1,6 @@
 
 <file path=word/document.xml><?xml version="1.0" encoding="utf-8"?>
-<w:document xmlns:wpc="http://schemas.microsoft.com/office/word/2010/wordprocessingCanvas" xmlns:mc="http://schemas.openxmlformats.org/markup-compatibility/2006" xmlns:o="urn:schemas-microsoft-com:office:office" xmlns:r="http://schemas.openxmlformats.org/officeDocument/2006/relationships" xmlns:m="http://schemas.openxmlformats.org/officeDocument/2006/math" xmlns:v="urn:schemas-microsoft-com:vml" xmlns:wp14="http://schemas.microsoft.com/office/word/2010/wordprocessingDrawing" xmlns:wp="http://schemas.openxmlformats.org/drawingml/2006/wordprocessingDrawing" xmlns:w10="urn:schemas-microsoft-com:office:word" xmlns:w="http://schemas.openxmlformats.org/wordprocessingml/2006/main" xmlns:w14="http://schemas.microsoft.com/office/word/2010/wordml" xmlns:w15="http://schemas.microsoft.com/office/word/2012/wordml" xmlns:wpg="http://schemas.microsoft.com/office/word/2010/wordprocessingGroup" xmlns:wpi="http://schemas.microsoft.com/office/word/2010/wordprocessingInk" xmlns:wne="http://schemas.microsoft.com/office/word/2006/wordml" xmlns:wps="http://schemas.microsoft.com/office/word/2010/wordprocessingShape" mc:Ignorable="w14 w15 wp14">
+<w:document xmlns:wpc="http://schemas.microsoft.com/office/word/2010/wordprocessingCanvas" xmlns:cx="http://schemas.microsoft.com/office/drawing/2014/chartex" xmlns:cx1="http://schemas.microsoft.com/office/drawing/2015/9/8/chartex" xmlns:cx2="http://schemas.microsoft.com/office/drawing/2015/10/21/chartex" xmlns:cx3="http://schemas.microsoft.com/office/drawing/2016/5/9/chartex" xmlns:cx4="http://schemas.microsoft.com/office/drawing/2016/5/10/chartex" xmlns:cx5="http://schemas.microsoft.com/office/drawing/2016/5/11/chartex" xmlns:cx6="http://schemas.microsoft.com/office/drawing/2016/5/12/chartex" xmlns:cx7="http://schemas.microsoft.com/office/drawing/2016/5/13/chartex" xmlns:cx8="http://schemas.microsoft.com/office/drawing/2016/5/14/chartex" xmlns:mc="http://schemas.openxmlformats.org/markup-compatibility/2006" xmlns:aink="http://schemas.microsoft.com/office/drawing/2016/ink" xmlns:am3d="http://schemas.microsoft.com/office/drawing/2017/model3d" xmlns:o="urn:schemas-microsoft-com:office:office" xmlns:oel="http://schemas.microsoft.com/office/2019/extlst" xmlns:r="http://schemas.openxmlformats.org/officeDocument/2006/relationships" xmlns:m="http://schemas.openxmlformats.org/officeDocument/2006/math" xmlns:v="urn:schemas-microsoft-com:vml" xmlns:wp14="http://schemas.microsoft.com/office/word/2010/wordprocessingDrawing" xmlns:wp="http://schemas.openxmlformats.org/drawingml/2006/wordprocessingDrawing" xmlns:w10="urn:schemas-microsoft-com:office:word" xmlns:w="http://schemas.openxmlformats.org/wordprocessingml/2006/main" xmlns:w14="http://schemas.microsoft.com/office/word/2010/wordml" xmlns:w15="http://schemas.microsoft.com/office/word/2012/wordml" xmlns:w16cex="http://schemas.microsoft.com/office/word/2018/wordml/cex" xmlns:w16cid="http://schemas.microsoft.com/office/word/2016/wordml/cid" xmlns:w16="http://schemas.microsoft.com/office/word/2018/wordml" xmlns:w16sdtdh="http://schemas.microsoft.com/office/word/2020/wordml/sdtdatahash" xmlns:w16se="http://schemas.microsoft.com/office/word/2015/wordml/symex" xmlns:wpg="http://schemas.microsoft.com/office/word/2010/wordprocessingGroup" xmlns:wpi="http://schemas.microsoft.com/office/word/2010/wordprocessingInk" xmlns:wne="http://schemas.microsoft.com/office/word/2006/wordml" xmlns:wps="http://schemas.microsoft.com/office/word/2010/wordprocessingShape" mc:Ignorable="w14 w15 w16se w16cid w16 w16cex w16sdtdh wp14">
   <w:body>
     <w:p>
       <w:r>
@@ -11,7 +11,7 @@
       <w:hyperlink r:id="rId4" w:history="1">
         <w:r>
           <w:rPr>
-            <w:rStyle w:val="Enlla"/>
+            <w:rStyle w:val="Hipervnculo"/>
           </w:rPr>
           <w:t>https://www.youtube.com/watch?v=fdXcD9X4NrQ</w:t>
         </w:r>
@@ -26,7 +26,7 @@
       <w:hyperlink r:id="rId5" w:history="1">
         <w:r>
           <w:rPr>
-            <w:rStyle w:val="Enlla"/>
+            <w:rStyle w:val="Hipervnculo"/>
           </w:rPr>
           <w:t>https://www.mapeditor.org/</w:t>
         </w:r>
@@ -41,7 +41,7 @@
       <w:hyperlink r:id="rId6" w:history="1">
         <w:r>
           <w:rPr>
-            <w:rStyle w:val="Enlla"/>
+            <w:rStyle w:val="Hipervnculo"/>
           </w:rPr>
           <w:t>https://www.binarymoon.co.uk/2016/08/legend-dad-html5-game-made-phaser/</w:t>
         </w:r>
@@ -69,7 +69,7 @@
       <w:hyperlink r:id="rId7" w:history="1">
         <w:r>
           <w:rPr>
-            <w:rStyle w:val="Enlla"/>
+            <w:rStyle w:val="Hipervnculo"/>
           </w:rPr>
           <w:t>https://github.com/vparadis/vue-radial-menu#readme</w:t>
         </w:r>
@@ -97,7 +97,7 @@
       <w:hyperlink r:id="rId8" w:history="1">
         <w:r>
           <w:rPr>
-            <w:rStyle w:val="Enlla"/>
+            <w:rStyle w:val="Hipervnculo"/>
           </w:rPr>
           <w:t>https://static.vecteezy.com/system/resources/previews/002/789/064/original/set-of-mystical-tarot-cards-elements-of-esoteric-occult-alchemical-and-witch-symbols-zodiac-signs-cards-with-esoteric-symbols-silhouette-of-hands-stars-moon-and-crystals-illustration-free-vector.jpg</w:t>
         </w:r>
@@ -109,8 +109,20 @@
           <w:u w:val="single"/>
         </w:rPr>
       </w:pPr>
-      <w:bookmarkStart w:id="0" w:name="_GoBack"/>
-      <w:bookmarkEnd w:id="0"/>
+    </w:p>
+    <w:p>
+      <w:pPr>
+        <w:tabs>
+          <w:tab w:val="left" w:pos="2160"/>
+        </w:tabs>
+        <w:rPr>
+          <w:u w:val="single"/>
+        </w:rPr>
+      </w:pPr>
+      <w:r>
+        <w:tab/>
+        <w:t>poor richard</w:t>
+      </w:r>
     </w:p>
     <w:sectPr>
       <w:pgSz w:w="11906" w:h="16838"/>
@@ -123,7 +135,7 @@
 </file>
 
 <file path=word/styles.xml><?xml version="1.0" encoding="utf-8"?>
-<w:styles xmlns:mc="http://schemas.openxmlformats.org/markup-compatibility/2006" xmlns:r="http://schemas.openxmlformats.org/officeDocument/2006/relationships" xmlns:w="http://schemas.openxmlformats.org/wordprocessingml/2006/main" xmlns:w14="http://schemas.microsoft.com/office/word/2010/wordml" xmlns:w15="http://schemas.microsoft.com/office/word/2012/wordml" mc:Ignorable="w14 w15">
+<w:styles xmlns:mc="http://schemas.openxmlformats.org/markup-compatibility/2006" xmlns:r="http://schemas.openxmlformats.org/officeDocument/2006/relationships" xmlns:w="http://schemas.openxmlformats.org/wordprocessingml/2006/main" xmlns:w14="http://schemas.microsoft.com/office/word/2010/wordml" xmlns:w15="http://schemas.microsoft.com/office/word/2012/wordml" xmlns:w16cex="http://schemas.microsoft.com/office/word/2018/wordml/cex" xmlns:w16cid="http://schemas.microsoft.com/office/word/2016/wordml/cid" xmlns:w16="http://schemas.microsoft.com/office/word/2018/wordml" xmlns:w16sdtdh="http://schemas.microsoft.com/office/word/2020/wordml/sdtdatahash" xmlns:w16se="http://schemas.microsoft.com/office/word/2015/wordml/symex" mc:Ignorable="w14 w15 w16se w16cid w16 w16cex w16sdtdh">
   <w:docDefaults>
     <w:rPrDefault>
       <w:rPr>
@@ -139,7 +151,7 @@
       </w:pPr>
     </w:pPrDefault>
   </w:docDefaults>
-  <w:latentStyles w:defLockedState="0" w:defUIPriority="99" w:defSemiHidden="0" w:defUnhideWhenUsed="0" w:defQFormat="0" w:count="371">
+  <w:latentStyles w:defLockedState="0" w:defUIPriority="99" w:defSemiHidden="0" w:defUnhideWhenUsed="0" w:defQFormat="0" w:count="376">
     <w:lsdException w:name="Normal" w:uiPriority="0" w:qFormat="1"/>
     <w:lsdException w:name="heading 1" w:uiPriority="9" w:qFormat="1"/>
     <w:lsdException w:name="heading 2" w:semiHidden="1" w:uiPriority="9" w:unhideWhenUsed="1" w:qFormat="1"/>
@@ -245,7 +257,6 @@
     <w:lsdException w:name="HTML Sample" w:semiHidden="1" w:unhideWhenUsed="1"/>
     <w:lsdException w:name="HTML Typewriter" w:semiHidden="1" w:unhideWhenUsed="1"/>
     <w:lsdException w:name="HTML Variable" w:semiHidden="1" w:unhideWhenUsed="1"/>
-    <w:lsdException w:name="Normal Table" w:semiHidden="1" w:unhideWhenUsed="1"/>
     <w:lsdException w:name="annotation subject" w:semiHidden="1" w:unhideWhenUsed="1"/>
     <w:lsdException w:name="No List" w:semiHidden="1" w:unhideWhenUsed="1"/>
     <w:lsdException w:name="Outline List 1" w:semiHidden="1" w:unhideWhenUsed="1"/>
@@ -288,11 +299,8 @@
     <w:lsdException w:name="Table Contemporary" w:semiHidden="1" w:unhideWhenUsed="1"/>
     <w:lsdException w:name="Table Elegant" w:semiHidden="1" w:unhideWhenUsed="1"/>
     <w:lsdException w:name="Table Professional" w:semiHidden="1" w:unhideWhenUsed="1"/>
-    <w:lsdException w:name="Table Subtle 1" w:semiHidden="1" w:unhideWhenUsed="1"/>
     <w:lsdException w:name="Table Subtle 2" w:semiHidden="1" w:unhideWhenUsed="1"/>
     <w:lsdException w:name="Table Web 1" w:semiHidden="1" w:unhideWhenUsed="1"/>
-    <w:lsdException w:name="Table Web 2" w:semiHidden="1" w:unhideWhenUsed="1"/>
-    <w:lsdException w:name="Table Web 3" w:semiHidden="1" w:unhideWhenUsed="1"/>
     <w:lsdException w:name="Balloon Text" w:semiHidden="1" w:unhideWhenUsed="1"/>
     <w:lsdException w:name="Table Grid" w:uiPriority="39"/>
     <w:lsdException w:name="Table Theme" w:semiHidden="1" w:unhideWhenUsed="1"/>
@@ -511,18 +519,23 @@
     <w:lsdException w:name="List Table 5 Dark Accent 6" w:uiPriority="50"/>
     <w:lsdException w:name="List Table 6 Colorful Accent 6" w:uiPriority="51"/>
     <w:lsdException w:name="List Table 7 Colorful Accent 6" w:uiPriority="52"/>
+    <w:lsdException w:name="Mention" w:semiHidden="1" w:unhideWhenUsed="1"/>
+    <w:lsdException w:name="Smart Hyperlink" w:semiHidden="1" w:unhideWhenUsed="1"/>
+    <w:lsdException w:name="Hashtag" w:semiHidden="1" w:unhideWhenUsed="1"/>
+    <w:lsdException w:name="Unresolved Mention" w:semiHidden="1" w:unhideWhenUsed="1"/>
+    <w:lsdException w:name="Smart Link" w:semiHidden="1" w:unhideWhenUsed="1"/>
   </w:latentStyles>
   <w:style w:type="paragraph" w:default="1" w:styleId="Normal">
     <w:name w:val="Normal"/>
     <w:qFormat/>
   </w:style>
-  <w:style w:type="character" w:default="1" w:styleId="Tipusdelletraperdefectedelpargraf">
+  <w:style w:type="character" w:default="1" w:styleId="Fuentedeprrafopredeter">
     <w:name w:val="Default Paragraph Font"/>
     <w:uiPriority w:val="1"/>
     <w:semiHidden/>
     <w:unhideWhenUsed/>
   </w:style>
-  <w:style w:type="table" w:default="1" w:styleId="Taulanormal">
+  <w:style w:type="table" w:default="1" w:styleId="Tablanormal">
     <w:name w:val="Normal Table"/>
     <w:uiPriority w:val="99"/>
     <w:semiHidden/>
@@ -537,15 +550,15 @@
       </w:tblCellMar>
     </w:tblPr>
   </w:style>
-  <w:style w:type="numbering" w:default="1" w:styleId="Sensellista">
+  <w:style w:type="numbering" w:default="1" w:styleId="Sinlista">
     <w:name w:val="No List"/>
     <w:uiPriority w:val="99"/>
     <w:semiHidden/>
     <w:unhideWhenUsed/>
   </w:style>
-  <w:style w:type="character" w:styleId="Enlla">
+  <w:style w:type="character" w:styleId="Hipervnculo">
     <w:name w:val="Hyperlink"/>
-    <w:basedOn w:val="Tipusdelletraperdefectedelpargraf"/>
+    <w:basedOn w:val="Fuentedeprrafopredeter"/>
     <w:uiPriority w:val="99"/>
     <w:unhideWhenUsed/>
     <w:rsid w:val="002421F8"/>
@@ -554,9 +567,9 @@
       <w:u w:val="single"/>
     </w:rPr>
   </w:style>
-  <w:style w:type="character" w:customStyle="1" w:styleId="UnresolvedMention">
-    <w:name w:val="Unresolved Mention"/>
-    <w:basedOn w:val="Tipusdelletraperdefectedelpargraf"/>
+  <w:style w:type="character" w:customStyle="1" w:styleId="Mencinsinresolver1">
+    <w:name w:val="Mención sin resolver1"/>
+    <w:basedOn w:val="Fuentedeprrafopredeter"/>
     <w:uiPriority w:val="99"/>
     <w:semiHidden/>
     <w:unhideWhenUsed/>

--- a/Referencias.docx
+++ b/Referencias.docx
@@ -1,11 +1,40 @@
 
 <file path=word/document.xml><?xml version="1.0" encoding="utf-8"?>
-<w:document xmlns:wpc="http://schemas.microsoft.com/office/word/2010/wordprocessingCanvas" xmlns:cx="http://schemas.microsoft.com/office/drawing/2014/chartex" xmlns:cx1="http://schemas.microsoft.com/office/drawing/2015/9/8/chartex" xmlns:cx2="http://schemas.microsoft.com/office/drawing/2015/10/21/chartex" xmlns:cx3="http://schemas.microsoft.com/office/drawing/2016/5/9/chartex" xmlns:cx4="http://schemas.microsoft.com/office/drawing/2016/5/10/chartex" xmlns:cx5="http://schemas.microsoft.com/office/drawing/2016/5/11/chartex" xmlns:cx6="http://schemas.microsoft.com/office/drawing/2016/5/12/chartex" xmlns:cx7="http://schemas.microsoft.com/office/drawing/2016/5/13/chartex" xmlns:cx8="http://schemas.microsoft.com/office/drawing/2016/5/14/chartex" xmlns:mc="http://schemas.openxmlformats.org/markup-compatibility/2006" xmlns:aink="http://schemas.microsoft.com/office/drawing/2016/ink" xmlns:am3d="http://schemas.microsoft.com/office/drawing/2017/model3d" xmlns:o="urn:schemas-microsoft-com:office:office" xmlns:oel="http://schemas.microsoft.com/office/2019/extlst" xmlns:r="http://schemas.openxmlformats.org/officeDocument/2006/relationships" xmlns:m="http://schemas.openxmlformats.org/officeDocument/2006/math" xmlns:v="urn:schemas-microsoft-com:vml" xmlns:wp14="http://schemas.microsoft.com/office/word/2010/wordprocessingDrawing" xmlns:wp="http://schemas.openxmlformats.org/drawingml/2006/wordprocessingDrawing" xmlns:w10="urn:schemas-microsoft-com:office:word" xmlns:w="http://schemas.openxmlformats.org/wordprocessingml/2006/main" xmlns:w14="http://schemas.microsoft.com/office/word/2010/wordml" xmlns:w15="http://schemas.microsoft.com/office/word/2012/wordml" xmlns:w16cex="http://schemas.microsoft.com/office/word/2018/wordml/cex" xmlns:w16cid="http://schemas.microsoft.com/office/word/2016/wordml/cid" xmlns:w16="http://schemas.microsoft.com/office/word/2018/wordml" xmlns:w16sdtdh="http://schemas.microsoft.com/office/word/2020/wordml/sdtdatahash" xmlns:w16se="http://schemas.microsoft.com/office/word/2015/wordml/symex" xmlns:wpg="http://schemas.microsoft.com/office/word/2010/wordprocessingGroup" xmlns:wpi="http://schemas.microsoft.com/office/word/2010/wordprocessingInk" xmlns:wne="http://schemas.microsoft.com/office/word/2006/wordml" xmlns:wps="http://schemas.microsoft.com/office/word/2010/wordprocessingShape" mc:Ignorable="w14 w15 w16se w16cid w16 w16cex w16sdtdh wp14">
+<w:document xmlns:wpc="http://schemas.microsoft.com/office/word/2010/wordprocessingCanvas" xmlns:mc="http://schemas.openxmlformats.org/markup-compatibility/2006" xmlns:o="urn:schemas-microsoft-com:office:office" xmlns:r="http://schemas.openxmlformats.org/officeDocument/2006/relationships" xmlns:m="http://schemas.openxmlformats.org/officeDocument/2006/math" xmlns:v="urn:schemas-microsoft-com:vml" xmlns:wp14="http://schemas.microsoft.com/office/word/2010/wordprocessingDrawing" xmlns:wp="http://schemas.openxmlformats.org/drawingml/2006/wordprocessingDrawing" xmlns:w10="urn:schemas-microsoft-com:office:word" xmlns:w="http://schemas.openxmlformats.org/wordprocessingml/2006/main" xmlns:w14="http://schemas.microsoft.com/office/word/2010/wordml" xmlns:w15="http://schemas.microsoft.com/office/word/2012/wordml" xmlns:wpg="http://schemas.microsoft.com/office/word/2010/wordprocessingGroup" xmlns:wpi="http://schemas.microsoft.com/office/word/2010/wordprocessingInk" xmlns:wne="http://schemas.microsoft.com/office/word/2006/wordml" xmlns:wps="http://schemas.microsoft.com/office/word/2010/wordprocessingShape" mc:Ignorable="w14 w15 wp14">
   <w:body>
     <w:p>
       <w:r>
-        <w:t>Video de como hacer Zelda-Like games en phaser</w:t>
-      </w:r>
+        <w:t xml:space="preserve">Video de </w:t>
+      </w:r>
+      <w:proofErr w:type="spellStart"/>
+      <w:r>
+        <w:t>como</w:t>
+      </w:r>
+      <w:proofErr w:type="spellEnd"/>
+      <w:r>
+        <w:t xml:space="preserve"> hacer </w:t>
+      </w:r>
+      <w:proofErr w:type="spellStart"/>
+      <w:r>
+        <w:t>Zelda-Like</w:t>
+      </w:r>
+      <w:proofErr w:type="spellEnd"/>
+      <w:r>
+        <w:t xml:space="preserve"> </w:t>
+      </w:r>
+      <w:proofErr w:type="spellStart"/>
+      <w:r>
+        <w:t>games</w:t>
+      </w:r>
+      <w:proofErr w:type="spellEnd"/>
+      <w:r>
+        <w:t xml:space="preserve"> en </w:t>
+      </w:r>
+      <w:proofErr w:type="spellStart"/>
+      <w:r>
+        <w:t>phaser</w:t>
+      </w:r>
+      <w:proofErr w:type="spellEnd"/>
     </w:p>
     <w:p>
       <w:hyperlink r:id="rId4" w:history="1">
@@ -19,8 +48,13 @@
     </w:p>
     <w:p>
       <w:r>
-        <w:t>Herramienta para TileMpas</w:t>
-      </w:r>
+        <w:t xml:space="preserve">Herramienta para </w:t>
+      </w:r>
+      <w:proofErr w:type="spellStart"/>
+      <w:r>
+        <w:t>TileMpas</w:t>
+      </w:r>
+      <w:proofErr w:type="spellEnd"/>
     </w:p>
     <w:p>
       <w:hyperlink r:id="rId5" w:history="1">
@@ -34,7 +68,23 @@
     </w:p>
     <w:p>
       <w:r>
-        <w:t>Ben haciendo cosicas con el Phaser ese</w:t>
+        <w:t xml:space="preserve">Ben haciendo </w:t>
+      </w:r>
+      <w:proofErr w:type="spellStart"/>
+      <w:r>
+        <w:t>cosicas</w:t>
+      </w:r>
+      <w:proofErr w:type="spellEnd"/>
+      <w:r>
+        <w:t xml:space="preserve"> con el </w:t>
+      </w:r>
+      <w:proofErr w:type="spellStart"/>
+      <w:r>
+        <w:t>Phaser</w:t>
+      </w:r>
+      <w:proofErr w:type="spellEnd"/>
+      <w:r>
+        <w:t xml:space="preserve"> ese</w:t>
       </w:r>
     </w:p>
     <w:p>
@@ -53,12 +103,28 @@
           <w:u w:val="single"/>
         </w:rPr>
       </w:pPr>
-      <w:r>
-        <w:rPr>
-          <w:u w:val="single"/>
-        </w:rPr>
-        <w:t>Menu desplegable Vue</w:t>
-      </w:r>
+      <w:proofErr w:type="spellStart"/>
+      <w:r>
+        <w:rPr>
+          <w:u w:val="single"/>
+        </w:rPr>
+        <w:t>Menu</w:t>
+      </w:r>
+      <w:proofErr w:type="spellEnd"/>
+      <w:r>
+        <w:rPr>
+          <w:u w:val="single"/>
+        </w:rPr>
+        <w:t xml:space="preserve"> desplegable </w:t>
+      </w:r>
+      <w:proofErr w:type="spellStart"/>
+      <w:r>
+        <w:rPr>
+          <w:u w:val="single"/>
+        </w:rPr>
+        <w:t>Vue</w:t>
+      </w:r>
+      <w:proofErr w:type="spellEnd"/>
     </w:p>
     <w:p>
       <w:pPr>
@@ -81,12 +147,16 @@
           <w:u w:val="single"/>
         </w:rPr>
       </w:pPr>
+      <w:proofErr w:type="spellStart"/>
+      <w:proofErr w:type="gramStart"/>
       <w:r>
         <w:rPr>
           <w:u w:val="single"/>
         </w:rPr>
         <w:t>fotico</w:t>
       </w:r>
+      <w:proofErr w:type="spellEnd"/>
+      <w:proofErr w:type="gramEnd"/>
     </w:p>
     <w:p>
       <w:pPr>
@@ -116,13 +186,72 @@
           <w:tab w:val="left" w:pos="2160"/>
         </w:tabs>
         <w:rPr>
-          <w:u w:val="single"/>
+          <w:lang w:val="en-US"/>
         </w:rPr>
       </w:pPr>
       <w:r>
         <w:tab/>
-        <w:t>poor richard</w:t>
-      </w:r>
+      </w:r>
+      <w:proofErr w:type="gramStart"/>
+      <w:r>
+        <w:rPr>
+          <w:lang w:val="en-US"/>
+        </w:rPr>
+        <w:t>poor</w:t>
+      </w:r>
+      <w:proofErr w:type="gramEnd"/>
+      <w:r>
+        <w:rPr>
+          <w:lang w:val="en-US"/>
+        </w:rPr>
+        <w:t xml:space="preserve"> </w:t>
+      </w:r>
+      <w:r>
+        <w:rPr>
+          <w:lang w:val="en-US"/>
+        </w:rPr>
+        <w:t>Richard</w:t>
+      </w:r>
+    </w:p>
+    <w:p>
+      <w:pPr>
+        <w:tabs>
+          <w:tab w:val="left" w:pos="2160"/>
+        </w:tabs>
+        <w:rPr>
+          <w:lang w:val="en-US"/>
+        </w:rPr>
+      </w:pPr>
+    </w:p>
+    <w:p>
+      <w:pPr>
+        <w:tabs>
+          <w:tab w:val="left" w:pos="2160"/>
+        </w:tabs>
+        <w:rPr>
+          <w:lang w:val="en-US"/>
+        </w:rPr>
+      </w:pPr>
+    </w:p>
+    <w:p>
+      <w:pPr>
+        <w:tabs>
+          <w:tab w:val="left" w:pos="2160"/>
+        </w:tabs>
+        <w:rPr>
+          <w:u w:val="single"/>
+          <w:lang w:val="en-US"/>
+        </w:rPr>
+      </w:pPr>
+      <w:r>
+        <w:rPr>
+          <w:u w:val="single"/>
+          <w:lang w:val="en-US"/>
+        </w:rPr>
+        <w:t>https://paperhatlizard.itch.io/cryos-mini-gui</w:t>
+      </w:r>
+      <w:bookmarkStart w:id="0" w:name="_GoBack"/>
+      <w:bookmarkEnd w:id="0"/>
     </w:p>
     <w:sectPr>
       <w:pgSz w:w="11906" w:h="16838"/>
@@ -135,7 +264,7 @@
 </file>
 
 <file path=word/styles.xml><?xml version="1.0" encoding="utf-8"?>
-<w:styles xmlns:mc="http://schemas.openxmlformats.org/markup-compatibility/2006" xmlns:r="http://schemas.openxmlformats.org/officeDocument/2006/relationships" xmlns:w="http://schemas.openxmlformats.org/wordprocessingml/2006/main" xmlns:w14="http://schemas.microsoft.com/office/word/2010/wordml" xmlns:w15="http://schemas.microsoft.com/office/word/2012/wordml" xmlns:w16cex="http://schemas.microsoft.com/office/word/2018/wordml/cex" xmlns:w16cid="http://schemas.microsoft.com/office/word/2016/wordml/cid" xmlns:w16="http://schemas.microsoft.com/office/word/2018/wordml" xmlns:w16sdtdh="http://schemas.microsoft.com/office/word/2020/wordml/sdtdatahash" xmlns:w16se="http://schemas.microsoft.com/office/word/2015/wordml/symex" mc:Ignorable="w14 w15 w16se w16cid w16 w16cex w16sdtdh">
+<w:styles xmlns:mc="http://schemas.openxmlformats.org/markup-compatibility/2006" xmlns:r="http://schemas.openxmlformats.org/officeDocument/2006/relationships" xmlns:w="http://schemas.openxmlformats.org/wordprocessingml/2006/main" xmlns:w14="http://schemas.microsoft.com/office/word/2010/wordml" xmlns:w15="http://schemas.microsoft.com/office/word/2012/wordml" mc:Ignorable="w14 w15">
   <w:docDefaults>
     <w:rPrDefault>
       <w:rPr>
@@ -151,7 +280,7 @@
       </w:pPr>
     </w:pPrDefault>
   </w:docDefaults>
-  <w:latentStyles w:defLockedState="0" w:defUIPriority="99" w:defSemiHidden="0" w:defUnhideWhenUsed="0" w:defQFormat="0" w:count="376">
+  <w:latentStyles w:defLockedState="0" w:defUIPriority="99" w:defSemiHidden="0" w:defUnhideWhenUsed="0" w:defQFormat="0" w:count="371">
     <w:lsdException w:name="Normal" w:uiPriority="0" w:qFormat="1"/>
     <w:lsdException w:name="heading 1" w:uiPriority="9" w:qFormat="1"/>
     <w:lsdException w:name="heading 2" w:semiHidden="1" w:uiPriority="9" w:unhideWhenUsed="1" w:qFormat="1"/>
@@ -257,6 +386,7 @@
     <w:lsdException w:name="HTML Sample" w:semiHidden="1" w:unhideWhenUsed="1"/>
     <w:lsdException w:name="HTML Typewriter" w:semiHidden="1" w:unhideWhenUsed="1"/>
     <w:lsdException w:name="HTML Variable" w:semiHidden="1" w:unhideWhenUsed="1"/>
+    <w:lsdException w:name="Normal Table" w:semiHidden="1" w:unhideWhenUsed="1"/>
     <w:lsdException w:name="annotation subject" w:semiHidden="1" w:unhideWhenUsed="1"/>
     <w:lsdException w:name="No List" w:semiHidden="1" w:unhideWhenUsed="1"/>
     <w:lsdException w:name="Outline List 1" w:semiHidden="1" w:unhideWhenUsed="1"/>
@@ -299,8 +429,11 @@
     <w:lsdException w:name="Table Contemporary" w:semiHidden="1" w:unhideWhenUsed="1"/>
     <w:lsdException w:name="Table Elegant" w:semiHidden="1" w:unhideWhenUsed="1"/>
     <w:lsdException w:name="Table Professional" w:semiHidden="1" w:unhideWhenUsed="1"/>
+    <w:lsdException w:name="Table Subtle 1" w:semiHidden="1" w:unhideWhenUsed="1"/>
     <w:lsdException w:name="Table Subtle 2" w:semiHidden="1" w:unhideWhenUsed="1"/>
     <w:lsdException w:name="Table Web 1" w:semiHidden="1" w:unhideWhenUsed="1"/>
+    <w:lsdException w:name="Table Web 2" w:semiHidden="1" w:unhideWhenUsed="1"/>
+    <w:lsdException w:name="Table Web 3" w:semiHidden="1" w:unhideWhenUsed="1"/>
     <w:lsdException w:name="Balloon Text" w:semiHidden="1" w:unhideWhenUsed="1"/>
     <w:lsdException w:name="Table Grid" w:uiPriority="39"/>
     <w:lsdException w:name="Table Theme" w:semiHidden="1" w:unhideWhenUsed="1"/>
@@ -519,11 +652,6 @@
     <w:lsdException w:name="List Table 5 Dark Accent 6" w:uiPriority="50"/>
     <w:lsdException w:name="List Table 6 Colorful Accent 6" w:uiPriority="51"/>
     <w:lsdException w:name="List Table 7 Colorful Accent 6" w:uiPriority="52"/>
-    <w:lsdException w:name="Mention" w:semiHidden="1" w:unhideWhenUsed="1"/>
-    <w:lsdException w:name="Smart Hyperlink" w:semiHidden="1" w:unhideWhenUsed="1"/>
-    <w:lsdException w:name="Hashtag" w:semiHidden="1" w:unhideWhenUsed="1"/>
-    <w:lsdException w:name="Unresolved Mention" w:semiHidden="1" w:unhideWhenUsed="1"/>
-    <w:lsdException w:name="Smart Link" w:semiHidden="1" w:unhideWhenUsed="1"/>
   </w:latentStyles>
   <w:style w:type="paragraph" w:default="1" w:styleId="Normal">
     <w:name w:val="Normal"/>
